--- a/Lab 2 Network Security Groups.docx
+++ b/Lab 2 Network Security Groups.docx
@@ -1993,6 +1993,42 @@
       <w:r>
         <w:rPr>
           <w:rFonts w:ascii="Segoe UI" w:eastAsia="Times New Roman" w:hAnsi="Segoe UI" w:cs="Segoe UI"/>
+          <w:b/>
+          <w:bCs/>
+          <w:color w:val="171717"/>
+          <w:sz w:val="20"/>
+          <w:szCs w:val="20"/>
+          <w:shd w:val="clear" w:color="auto" w:fill="FFFFFF"/>
+        </w:rPr>
+        <w:t xml:space="preserve"> </w:t>
+      </w:r>
+      <w:r>
+        <w:rPr>
+          <w:rFonts w:ascii="Segoe UI" w:eastAsia="Times New Roman" w:hAnsi="Segoe UI" w:cs="Segoe UI"/>
+          <w:b/>
+          <w:bCs/>
+          <w:color w:val="171717"/>
+          <w:sz w:val="20"/>
+          <w:szCs w:val="20"/>
+          <w:shd w:val="clear" w:color="auto" w:fill="FFFFFF"/>
+        </w:rPr>
+        <w:sym w:font="Wingdings" w:char="F0E0"/>
+      </w:r>
+      <w:r>
+        <w:rPr>
+          <w:rFonts w:ascii="Segoe UI" w:eastAsia="Times New Roman" w:hAnsi="Segoe UI" w:cs="Segoe UI"/>
+          <w:b/>
+          <w:bCs/>
+          <w:color w:val="171717"/>
+          <w:sz w:val="20"/>
+          <w:szCs w:val="20"/>
+          <w:shd w:val="clear" w:color="auto" w:fill="FFFFFF"/>
+        </w:rPr>
+        <w:t xml:space="preserve"> Application security groups</w:t>
+      </w:r>
+      <w:r>
+        <w:rPr>
+          <w:rFonts w:ascii="Segoe UI" w:eastAsia="Times New Roman" w:hAnsi="Segoe UI" w:cs="Segoe UI"/>
           <w:color w:val="171717"/>
           <w:sz w:val="20"/>
           <w:szCs w:val="20"/>
@@ -3431,14 +3467,80 @@
               </w:rPr>
               <w:t>Application security group</w:t>
             </w:r>
+          </w:p>
+        </w:tc>
+      </w:tr>
+      <w:tr>
+        <w:tc>
+          <w:tcPr>
+            <w:tcW w:w="2127" w:type="dxa"/>
+            <w:tcBorders>
+              <w:top w:val="single" w:sz="8" w:space="0" w:color="A3A3A3"/>
+              <w:left w:val="single" w:sz="8" w:space="0" w:color="A3A3A3"/>
+              <w:bottom w:val="single" w:sz="8" w:space="0" w:color="A3A3A3"/>
+              <w:right w:val="single" w:sz="8" w:space="0" w:color="A3A3A3"/>
+            </w:tcBorders>
+            <w:tcMar>
+              <w:top w:w="80" w:type="dxa"/>
+              <w:left w:w="80" w:type="dxa"/>
+              <w:bottom w:w="80" w:type="dxa"/>
+              <w:right w:w="80" w:type="dxa"/>
+            </w:tcMar>
+          </w:tcPr>
+          <w:p>
+            <w:pPr>
+              <w:spacing w:after="0" w:line="240" w:lineRule="auto"/>
+              <w:rPr>
+                <w:rFonts w:ascii="Calibri" w:eastAsia="Times New Roman" w:hAnsi="Calibri" w:cs="Times New Roman"/>
+                <w:sz w:val="20"/>
+                <w:szCs w:val="20"/>
+              </w:rPr>
+            </w:pPr>
             <w:r>
               <w:rPr>
                 <w:rFonts w:ascii="Calibri" w:eastAsia="Times New Roman" w:hAnsi="Calibri" w:cs="Times New Roman"/>
                 <w:sz w:val="20"/>
                 <w:szCs w:val="20"/>
               </w:rPr>
-              <w:t>, and then select </w:t>
+              <w:t xml:space="preserve">Destination </w:t>
             </w:r>
+            <w:r>
+              <w:rPr>
+                <w:rFonts w:ascii="Calibri" w:eastAsia="Times New Roman" w:hAnsi="Calibri" w:cs="Times New Roman"/>
+                <w:sz w:val="20"/>
+                <w:szCs w:val="20"/>
+              </w:rPr>
+              <w:t>Application security group</w:t>
+            </w:r>
+          </w:p>
+        </w:tc>
+        <w:tc>
+          <w:tcPr>
+            <w:tcW w:w="6674" w:type="dxa"/>
+            <w:tcBorders>
+              <w:top w:val="single" w:sz="8" w:space="0" w:color="A3A3A3"/>
+              <w:left w:val="single" w:sz="8" w:space="0" w:color="A3A3A3"/>
+              <w:bottom w:val="single" w:sz="8" w:space="0" w:color="A3A3A3"/>
+              <w:right w:val="single" w:sz="8" w:space="0" w:color="A3A3A3"/>
+            </w:tcBorders>
+            <w:tcMar>
+              <w:top w:w="80" w:type="dxa"/>
+              <w:left w:w="80" w:type="dxa"/>
+              <w:bottom w:w="80" w:type="dxa"/>
+              <w:right w:w="80" w:type="dxa"/>
+            </w:tcMar>
+          </w:tcPr>
+          <w:p>
+            <w:pPr>
+              <w:spacing w:after="0" w:line="240" w:lineRule="auto"/>
+              <w:rPr>
+                <w:rFonts w:ascii="Calibri" w:eastAsia="Times New Roman" w:hAnsi="Calibri" w:cs="Times New Roman"/>
+                <w:b/>
+                <w:bCs/>
+                <w:sz w:val="20"/>
+                <w:szCs w:val="20"/>
+              </w:rPr>
+            </w:pPr>
             <w:proofErr w:type="spellStart"/>
             <w:r>
               <w:rPr>
@@ -3451,32 +3553,6 @@
               <w:t>mgmt</w:t>
             </w:r>
             <w:proofErr w:type="spellEnd"/>
-            <w:r>
-              <w:rPr>
-                <w:rFonts w:ascii="Calibri" w:eastAsia="Times New Roman" w:hAnsi="Calibri" w:cs="Times New Roman"/>
-                <w:sz w:val="20"/>
-                <w:szCs w:val="20"/>
-              </w:rPr>
-              <w:t> for </w:t>
-            </w:r>
-            <w:r>
-              <w:rPr>
-                <w:rFonts w:ascii="Calibri" w:eastAsia="Times New Roman" w:hAnsi="Calibri" w:cs="Times New Roman"/>
-                <w:b/>
-                <w:bCs/>
-                <w:sz w:val="20"/>
-                <w:szCs w:val="20"/>
-              </w:rPr>
-              <w:t>Application security group</w:t>
-            </w:r>
-            <w:r>
-              <w:rPr>
-                <w:rFonts w:ascii="Calibri" w:eastAsia="Times New Roman" w:hAnsi="Calibri" w:cs="Times New Roman"/>
-                <w:sz w:val="20"/>
-                <w:szCs w:val="20"/>
-              </w:rPr>
-              <w:t>.</w:t>
-            </w:r>
           </w:p>
         </w:tc>
       </w:tr>
@@ -4093,15 +4169,64 @@
               </w:rPr>
               <w:t>Application security group</w:t>
             </w:r>
+          </w:p>
+        </w:tc>
+      </w:tr>
+      <w:tr>
+        <w:tc>
+          <w:tcPr>
+            <w:tcW w:w="2147" w:type="dxa"/>
+            <w:tcBorders>
+              <w:top w:val="single" w:sz="8" w:space="0" w:color="A3A3A3"/>
+              <w:left w:val="single" w:sz="8" w:space="0" w:color="A3A3A3"/>
+              <w:bottom w:val="single" w:sz="8" w:space="0" w:color="A3A3A3"/>
+              <w:right w:val="single" w:sz="8" w:space="0" w:color="A3A3A3"/>
+            </w:tcBorders>
+            <w:tcMar>
+              <w:top w:w="80" w:type="dxa"/>
+              <w:left w:w="80" w:type="dxa"/>
+              <w:bottom w:w="80" w:type="dxa"/>
+              <w:right w:w="80" w:type="dxa"/>
+            </w:tcMar>
+          </w:tcPr>
+          <w:p>
+            <w:pPr>
+              <w:spacing w:after="0" w:line="240" w:lineRule="auto"/>
+              <w:rPr>
+                <w:rFonts w:ascii="Calibri" w:eastAsia="Times New Roman" w:hAnsi="Calibri" w:cs="Times New Roman"/>
+                <w:sz w:val="20"/>
+                <w:szCs w:val="20"/>
+              </w:rPr>
+            </w:pPr>
             <w:r>
               <w:rPr>
                 <w:rFonts w:ascii="Calibri" w:eastAsia="Times New Roman" w:hAnsi="Calibri" w:cs="Times New Roman"/>
                 <w:sz w:val="20"/>
                 <w:szCs w:val="20"/>
               </w:rPr>
-              <w:t>, and then select </w:t>
+              <w:t>Destination Application security group</w:t>
             </w:r>
-            <w:r>
+          </w:p>
+        </w:tc>
+        <w:tc>
+          <w:tcPr>
+            <w:tcW w:w="6612" w:type="dxa"/>
+            <w:tcBorders>
+              <w:top w:val="single" w:sz="8" w:space="0" w:color="A3A3A3"/>
+              <w:left w:val="single" w:sz="8" w:space="0" w:color="A3A3A3"/>
+              <w:bottom w:val="single" w:sz="8" w:space="0" w:color="A3A3A3"/>
+              <w:right w:val="single" w:sz="8" w:space="0" w:color="A3A3A3"/>
+            </w:tcBorders>
+            <w:tcMar>
+              <w:top w:w="80" w:type="dxa"/>
+              <w:left w:w="80" w:type="dxa"/>
+              <w:bottom w:w="80" w:type="dxa"/>
+              <w:right w:w="80" w:type="dxa"/>
+            </w:tcMar>
+          </w:tcPr>
+          <w:p>
+            <w:pPr>
+              <w:spacing w:after="0" w:line="240" w:lineRule="auto"/>
               <w:rPr>
                 <w:rFonts w:ascii="Calibri" w:eastAsia="Times New Roman" w:hAnsi="Calibri" w:cs="Times New Roman"/>
                 <w:b/>
@@ -4109,16 +4234,7 @@
                 <w:sz w:val="20"/>
                 <w:szCs w:val="20"/>
               </w:rPr>
-              <w:t>web</w:t>
-            </w:r>
-            <w:r>
-              <w:rPr>
-                <w:rFonts w:ascii="Calibri" w:eastAsia="Times New Roman" w:hAnsi="Calibri" w:cs="Times New Roman"/>
-                <w:sz w:val="20"/>
-                <w:szCs w:val="20"/>
-              </w:rPr>
-              <w:t> for </w:t>
-            </w:r>
+            </w:pPr>
             <w:r>
               <w:rPr>
                 <w:rFonts w:ascii="Calibri" w:eastAsia="Times New Roman" w:hAnsi="Calibri" w:cs="Times New Roman"/>
@@ -4127,15 +4243,7 @@
                 <w:sz w:val="20"/>
                 <w:szCs w:val="20"/>
               </w:rPr>
-              <w:t>Application security group</w:t>
-            </w:r>
-            <w:r>
-              <w:rPr>
-                <w:rFonts w:ascii="Calibri" w:eastAsia="Times New Roman" w:hAnsi="Calibri" w:cs="Times New Roman"/>
-                <w:sz w:val="20"/>
-                <w:szCs w:val="20"/>
-              </w:rPr>
-              <w:t>.</w:t>
+              <w:t>web</w:t>
             </w:r>
           </w:p>
         </w:tc>
@@ -4321,6 +4429,7 @@
                 <w:sz w:val="20"/>
                 <w:szCs w:val="20"/>
               </w:rPr>
+              <w:lastRenderedPageBreak/>
               <w:t>Priority</w:t>
             </w:r>
           </w:p>
@@ -4357,23 +4466,7 @@
                 <w:sz w:val="20"/>
                 <w:szCs w:val="20"/>
               </w:rPr>
-              <w:t>Enter 1</w:t>
-            </w:r>
-            <w:r>
-              <w:rPr>
-                <w:rFonts w:ascii="Calibri" w:eastAsia="Times New Roman" w:hAnsi="Calibri" w:cs="Times New Roman"/>
-                <w:sz w:val="20"/>
-                <w:szCs w:val="20"/>
-              </w:rPr>
-              <w:t>2</w:t>
-            </w:r>
-            <w:r>
-              <w:rPr>
-                <w:rFonts w:ascii="Calibri" w:eastAsia="Times New Roman" w:hAnsi="Calibri" w:cs="Times New Roman"/>
-                <w:sz w:val="20"/>
-                <w:szCs w:val="20"/>
-              </w:rPr>
-              <w:t>0</w:t>
+              <w:t>Enter 120</w:t>
             </w:r>
           </w:p>
         </w:tc>
@@ -4471,7 +4564,6 @@
           <w:sz w:val="20"/>
           <w:szCs w:val="20"/>
         </w:rPr>
-        <w:lastRenderedPageBreak/>
         <w:t> </w:t>
       </w:r>
     </w:p>
@@ -4856,7 +4948,27 @@
           <w:szCs w:val="20"/>
           <w:shd w:val="clear" w:color="auto" w:fill="FFFFFF"/>
         </w:rPr>
-        <w:t xml:space="preserve">Repeat step 3 to add subnet </w:t>
+        <w:t>Repeat step 3 to a</w:t>
+      </w:r>
+      <w:r>
+        <w:rPr>
+          <w:rFonts w:ascii="Segoe UI" w:eastAsia="Times New Roman" w:hAnsi="Segoe UI" w:cs="Segoe UI"/>
+          <w:color w:val="171717"/>
+          <w:sz w:val="20"/>
+          <w:szCs w:val="20"/>
+          <w:shd w:val="clear" w:color="auto" w:fill="FFFFFF"/>
+        </w:rPr>
+        <w:t>ssociate to</w:t>
+      </w:r>
+      <w:r>
+        <w:rPr>
+          <w:rFonts w:ascii="Segoe UI" w:eastAsia="Times New Roman" w:hAnsi="Segoe UI" w:cs="Segoe UI"/>
+          <w:color w:val="171717"/>
+          <w:sz w:val="20"/>
+          <w:szCs w:val="20"/>
+          <w:shd w:val="clear" w:color="auto" w:fill="FFFFFF"/>
+        </w:rPr>
+        <w:t xml:space="preserve"> subnet </w:t>
       </w:r>
       <w:r>
         <w:rPr>
@@ -5145,7 +5257,27 @@
           <w:szCs w:val="20"/>
           <w:shd w:val="clear" w:color="auto" w:fill="FFFFFF"/>
         </w:rPr>
-        <w:t xml:space="preserve">to the interface. </w:t>
+        <w:t xml:space="preserve">to the </w:t>
+      </w:r>
+      <w:r>
+        <w:rPr>
+          <w:rFonts w:ascii="Segoe UI" w:eastAsia="Times New Roman" w:hAnsi="Segoe UI" w:cs="Segoe UI"/>
+          <w:color w:val="171717"/>
+          <w:sz w:val="20"/>
+          <w:szCs w:val="20"/>
+          <w:shd w:val="clear" w:color="auto" w:fill="FFFFFF"/>
+        </w:rPr>
+        <w:t>subnet vnet-subnet1</w:t>
+      </w:r>
+      <w:r>
+        <w:rPr>
+          <w:rFonts w:ascii="Segoe UI" w:eastAsia="Times New Roman" w:hAnsi="Segoe UI" w:cs="Segoe UI"/>
+          <w:color w:val="171717"/>
+          <w:sz w:val="20"/>
+          <w:szCs w:val="20"/>
+          <w:shd w:val="clear" w:color="auto" w:fill="FFFFFF"/>
+        </w:rPr>
+        <w:t xml:space="preserve">. </w:t>
       </w:r>
     </w:p>
     <w:p>
@@ -5171,17 +5303,119 @@
           <w:szCs w:val="20"/>
           <w:shd w:val="clear" w:color="auto" w:fill="FFFFFF"/>
         </w:rPr>
-        <w:t xml:space="preserve">You will also see another security group attached to the network interface of the lab. </w:t>
-      </w:r>
-      <w:r>
-        <w:rPr>
-          <w:rFonts w:ascii="Segoe UI" w:eastAsia="Times New Roman" w:hAnsi="Segoe UI" w:cs="Segoe UI"/>
-          <w:color w:val="171717"/>
-          <w:sz w:val="20"/>
-          <w:szCs w:val="20"/>
-          <w:shd w:val="clear" w:color="auto" w:fill="FFFFFF"/>
-        </w:rPr>
-        <w:t>This was created when you created the VM and assigning Basic network security group. You can go ahead and d</w:t>
+        <w:t xml:space="preserve">You will also see another security group </w:t>
+      </w:r>
+      <w:r>
+        <w:rPr>
+          <w:rFonts w:ascii="Segoe UI" w:hAnsi="Segoe UI" w:cs="Segoe UI"/>
+          <w:color w:val="FFFFFF"/>
+          <w:sz w:val="21"/>
+          <w:szCs w:val="21"/>
+          <w:shd w:val="clear" w:color="auto" w:fill="111111"/>
+        </w:rPr>
+        <w:t> </w:t>
+      </w:r>
+      <w:hyperlink r:id="rId12" w:history="1">
+        <w:r>
+          <w:rPr>
+            <w:rFonts w:eastAsia="Times New Roman"/>
+            <w:color w:val="171717"/>
+            <w:sz w:val="20"/>
+            <w:szCs w:val="20"/>
+            <w:shd w:val="clear" w:color="auto" w:fill="FFFFFF"/>
+          </w:rPr>
+          <w:t>vnet1-vm-mgmt1-nsg</w:t>
+        </w:r>
+      </w:hyperlink>
+      <w:r>
+        <w:rPr>
+          <w:rFonts w:ascii="Segoe UI" w:eastAsia="Times New Roman" w:hAnsi="Segoe UI" w:cs="Segoe UI"/>
+          <w:color w:val="171717"/>
+          <w:sz w:val="20"/>
+          <w:szCs w:val="20"/>
+          <w:shd w:val="clear" w:color="auto" w:fill="FFFFFF"/>
+        </w:rPr>
+        <w:t xml:space="preserve"> </w:t>
+      </w:r>
+      <w:r>
+        <w:rPr>
+          <w:rFonts w:ascii="Segoe UI" w:eastAsia="Times New Roman" w:hAnsi="Segoe UI" w:cs="Segoe UI"/>
+          <w:color w:val="171717"/>
+          <w:sz w:val="20"/>
+          <w:szCs w:val="20"/>
+          <w:shd w:val="clear" w:color="auto" w:fill="FFFFFF"/>
+        </w:rPr>
+        <w:t xml:space="preserve">attached to the network interface of the </w:t>
+      </w:r>
+      <w:r>
+        <w:rPr>
+          <w:rFonts w:ascii="Segoe UI" w:eastAsia="Times New Roman" w:hAnsi="Segoe UI" w:cs="Segoe UI"/>
+          <w:color w:val="171717"/>
+          <w:sz w:val="20"/>
+          <w:szCs w:val="20"/>
+          <w:shd w:val="clear" w:color="auto" w:fill="FFFFFF"/>
+        </w:rPr>
+        <w:t>virtual machine</w:t>
+      </w:r>
+      <w:r>
+        <w:rPr>
+          <w:rFonts w:ascii="Segoe UI" w:eastAsia="Times New Roman" w:hAnsi="Segoe UI" w:cs="Segoe UI"/>
+          <w:color w:val="171717"/>
+          <w:sz w:val="20"/>
+          <w:szCs w:val="20"/>
+          <w:shd w:val="clear" w:color="auto" w:fill="FFFFFF"/>
+        </w:rPr>
+        <w:t xml:space="preserve">. </w:t>
+      </w:r>
+      <w:r>
+        <w:rPr>
+          <w:rFonts w:ascii="Segoe UI" w:eastAsia="Times New Roman" w:hAnsi="Segoe UI" w:cs="Segoe UI"/>
+          <w:color w:val="171717"/>
+          <w:sz w:val="20"/>
+          <w:szCs w:val="20"/>
+          <w:shd w:val="clear" w:color="auto" w:fill="FFFFFF"/>
+        </w:rPr>
+        <w:t>This was created when you created the VM and assign</w:t>
+      </w:r>
+      <w:r>
+        <w:rPr>
+          <w:rFonts w:ascii="Segoe UI" w:eastAsia="Times New Roman" w:hAnsi="Segoe UI" w:cs="Segoe UI"/>
+          <w:color w:val="171717"/>
+          <w:sz w:val="20"/>
+          <w:szCs w:val="20"/>
+          <w:shd w:val="clear" w:color="auto" w:fill="FFFFFF"/>
+        </w:rPr>
+        <w:t>ed</w:t>
+      </w:r>
+      <w:r>
+        <w:rPr>
+          <w:rFonts w:ascii="Segoe UI" w:eastAsia="Times New Roman" w:hAnsi="Segoe UI" w:cs="Segoe UI"/>
+          <w:color w:val="171717"/>
+          <w:sz w:val="20"/>
+          <w:szCs w:val="20"/>
+          <w:shd w:val="clear" w:color="auto" w:fill="FFFFFF"/>
+        </w:rPr>
+        <w:t xml:space="preserve"> Basic network security group</w:t>
+      </w:r>
+      <w:r>
+        <w:rPr>
+          <w:rFonts w:ascii="Segoe UI" w:eastAsia="Times New Roman" w:hAnsi="Segoe UI" w:cs="Segoe UI"/>
+          <w:color w:val="171717"/>
+          <w:sz w:val="20"/>
+          <w:szCs w:val="20"/>
+          <w:shd w:val="clear" w:color="auto" w:fill="FFFFFF"/>
+        </w:rPr>
+        <w:t xml:space="preserve"> as default configuration setting</w:t>
+      </w:r>
+      <w:r>
+        <w:rPr>
+          <w:rFonts w:ascii="Segoe UI" w:eastAsia="Times New Roman" w:hAnsi="Segoe UI" w:cs="Segoe UI"/>
+          <w:color w:val="171717"/>
+          <w:sz w:val="20"/>
+          <w:szCs w:val="20"/>
+          <w:shd w:val="clear" w:color="auto" w:fill="FFFFFF"/>
+        </w:rPr>
+        <w:t>. You can go ahead and d</w:t>
       </w:r>
       <w:r>
         <w:rPr>
@@ -5484,743 +5718,6 @@
             <wp:extent cx="5943600" cy="2335530"/>
             <wp:effectExtent l="0" t="0" r="0" b="7620"/>
             <wp:docPr id="2" name="Picture 2" descr="A screenshot of a cell phone screen with text&#10;&#10;Description automatically generated"/>
-            <wp:cNvGraphicFramePr>
-              <a:graphicFrameLocks xmlns:a="http://schemas.openxmlformats.org/drawingml/2006/main" noChangeAspect="1"/>
-            </wp:cNvGraphicFramePr>
-            <a:graphic xmlns:a="http://schemas.openxmlformats.org/drawingml/2006/main">
-              <a:graphicData uri="http://schemas.openxmlformats.org/drawingml/2006/picture">
-                <pic:pic xmlns:pic="http://schemas.openxmlformats.org/drawingml/2006/picture">
-                  <pic:nvPicPr>
-                    <pic:cNvPr id="1" name=""/>
-                    <pic:cNvPicPr/>
-                  </pic:nvPicPr>
-                  <pic:blipFill>
-                    <a:blip r:embed="rId12"/>
-                    <a:stretch>
-                      <a:fillRect/>
-                    </a:stretch>
-                  </pic:blipFill>
-                  <pic:spPr>
-                    <a:xfrm>
-                      <a:off x="0" y="0"/>
-                      <a:ext cx="5943600" cy="2335530"/>
-                    </a:xfrm>
-                    <a:prstGeom prst="rect">
-                      <a:avLst/>
-                    </a:prstGeom>
-                  </pic:spPr>
-                </pic:pic>
-              </a:graphicData>
-            </a:graphic>
-          </wp:inline>
-        </w:drawing>
-      </w:r>
-    </w:p>
-    <w:p>
-      <w:pPr>
-        <w:spacing w:after="0" w:line="240" w:lineRule="auto"/>
-        <w:ind w:left="1080"/>
-        <w:textAlignment w:val="center"/>
-        <w:rPr>
-          <w:rFonts w:ascii="Segoe UI" w:eastAsia="Times New Roman" w:hAnsi="Segoe UI" w:cs="Segoe UI"/>
-          <w:color w:val="171717"/>
-          <w:sz w:val="24"/>
-          <w:szCs w:val="24"/>
-        </w:rPr>
-      </w:pPr>
-    </w:p>
-    <w:p>
-      <w:pPr>
-        <w:numPr>
-          <w:ilvl w:val="0"/>
-          <w:numId w:val="16"/>
-        </w:numPr>
-        <w:spacing w:after="0" w:line="240" w:lineRule="auto"/>
-        <w:textAlignment w:val="center"/>
-        <w:rPr>
-          <w:rFonts w:ascii="Segoe UI" w:eastAsia="Times New Roman" w:hAnsi="Segoe UI" w:cs="Segoe UI"/>
-          <w:color w:val="171717"/>
-          <w:sz w:val="20"/>
-          <w:szCs w:val="20"/>
-        </w:rPr>
-      </w:pPr>
-      <w:r>
-        <w:rPr>
-          <w:rFonts w:ascii="Segoe UI" w:eastAsia="Times New Roman" w:hAnsi="Segoe UI" w:cs="Segoe UI"/>
-          <w:color w:val="171717"/>
-          <w:sz w:val="20"/>
-          <w:szCs w:val="20"/>
-        </w:rPr>
-        <w:t xml:space="preserve">Repeat </w:t>
-      </w:r>
-      <w:r>
-        <w:rPr>
-          <w:rFonts w:ascii="Segoe UI" w:eastAsia="Times New Roman" w:hAnsi="Segoe UI" w:cs="Segoe UI"/>
-          <w:color w:val="171717"/>
-          <w:sz w:val="20"/>
-          <w:szCs w:val="20"/>
-        </w:rPr>
-        <w:t xml:space="preserve">above steps for each VM created with a </w:t>
-      </w:r>
-      <w:r>
-        <w:rPr>
-          <w:rFonts w:ascii="Segoe UI" w:eastAsia="Times New Roman" w:hAnsi="Segoe UI" w:cs="Segoe UI"/>
-          <w:color w:val="171717"/>
-          <w:sz w:val="20"/>
-          <w:szCs w:val="20"/>
-        </w:rPr>
-        <w:t>b</w:t>
-      </w:r>
-      <w:r>
-        <w:rPr>
-          <w:rFonts w:ascii="Segoe UI" w:eastAsia="Times New Roman" w:hAnsi="Segoe UI" w:cs="Segoe UI"/>
-          <w:color w:val="171717"/>
-          <w:sz w:val="20"/>
-          <w:szCs w:val="20"/>
-        </w:rPr>
-        <w:t>asic network security group.</w:t>
-      </w:r>
-    </w:p>
-    <w:p>
-      <w:pPr>
-        <w:spacing w:before="480" w:after="180" w:line="240" w:lineRule="auto"/>
-        <w:ind w:left="540"/>
-        <w:rPr>
-          <w:rFonts w:ascii="Segoe UI" w:eastAsia="Times New Roman" w:hAnsi="Segoe UI" w:cs="Segoe UI"/>
-          <w:color w:val="171717"/>
-          <w:sz w:val="36"/>
-          <w:szCs w:val="36"/>
-          <w:shd w:val="clear" w:color="auto" w:fill="FFFFFF"/>
-        </w:rPr>
-      </w:pPr>
-      <w:r>
-        <w:rPr>
-          <w:rFonts w:ascii="Segoe UI" w:eastAsia="Times New Roman" w:hAnsi="Segoe UI" w:cs="Segoe UI"/>
-          <w:color w:val="171717"/>
-          <w:sz w:val="36"/>
-          <w:szCs w:val="36"/>
-          <w:shd w:val="clear" w:color="auto" w:fill="FFFFFF"/>
-        </w:rPr>
-        <w:t>Verify Security rules</w:t>
-      </w:r>
-    </w:p>
-    <w:p>
-      <w:pPr>
-        <w:spacing w:after="0" w:line="240" w:lineRule="auto"/>
-        <w:ind w:left="540"/>
-        <w:rPr>
-          <w:rFonts w:ascii="Calibri" w:eastAsia="Times New Roman" w:hAnsi="Calibri" w:cs="Times New Roman"/>
-          <w:sz w:val="20"/>
-          <w:szCs w:val="20"/>
-        </w:rPr>
-      </w:pPr>
-      <w:r>
-        <w:rPr>
-          <w:rFonts w:ascii="Calibri" w:eastAsia="Times New Roman" w:hAnsi="Calibri" w:cs="Times New Roman"/>
-        </w:rPr>
-        <w:t> </w:t>
-      </w:r>
-      <w:r>
-        <w:rPr>
-          <w:rFonts w:ascii="Calibri" w:eastAsia="Times New Roman" w:hAnsi="Calibri" w:cs="Times New Roman"/>
-          <w:sz w:val="20"/>
-          <w:szCs w:val="20"/>
-        </w:rPr>
-        <w:t>It’s time to see the rules in action.</w:t>
-      </w:r>
-    </w:p>
-    <w:p>
-      <w:pPr>
-        <w:spacing w:after="0" w:line="240" w:lineRule="auto"/>
-        <w:ind w:left="540"/>
-        <w:rPr>
-          <w:rFonts w:ascii="Calibri" w:eastAsia="Times New Roman" w:hAnsi="Calibri" w:cs="Times New Roman"/>
-        </w:rPr>
-      </w:pPr>
-    </w:p>
-    <w:p>
-      <w:pPr>
-        <w:spacing w:after="0" w:line="240" w:lineRule="auto"/>
-        <w:ind w:left="540"/>
-        <w:rPr>
-          <w:rFonts w:ascii="Calibri" w:eastAsia="Times New Roman" w:hAnsi="Calibri" w:cs="Times New Roman"/>
-          <w:sz w:val="28"/>
-          <w:szCs w:val="28"/>
-        </w:rPr>
-      </w:pPr>
-      <w:r>
-        <w:rPr>
-          <w:rFonts w:ascii="Calibri" w:eastAsia="Times New Roman" w:hAnsi="Calibri" w:cs="Times New Roman"/>
-          <w:sz w:val="28"/>
-          <w:szCs w:val="28"/>
-        </w:rPr>
-        <w:t>Connect to the management server</w:t>
-      </w:r>
-      <w:r>
-        <w:rPr>
-          <w:rFonts w:ascii="Calibri" w:eastAsia="Times New Roman" w:hAnsi="Calibri" w:cs="Times New Roman"/>
-          <w:sz w:val="28"/>
-          <w:szCs w:val="28"/>
-        </w:rPr>
-        <w:t xml:space="preserve"> from your laptop</w:t>
-      </w:r>
-      <w:r>
-        <w:rPr>
-          <w:rFonts w:ascii="Calibri" w:eastAsia="Times New Roman" w:hAnsi="Calibri" w:cs="Times New Roman"/>
-          <w:sz w:val="28"/>
-          <w:szCs w:val="28"/>
-        </w:rPr>
-        <w:t>.</w:t>
-      </w:r>
-    </w:p>
-    <w:p>
-      <w:pPr>
-        <w:pStyle w:val="ListParagraph"/>
-        <w:numPr>
-          <w:ilvl w:val="0"/>
-          <w:numId w:val="18"/>
-        </w:numPr>
-        <w:spacing w:after="0" w:line="240" w:lineRule="auto"/>
-        <w:rPr>
-          <w:rFonts w:ascii="Calibri" w:eastAsia="Times New Roman" w:hAnsi="Calibri" w:cs="Times New Roman"/>
-          <w:sz w:val="20"/>
-          <w:szCs w:val="20"/>
-        </w:rPr>
-      </w:pPr>
-      <w:r>
-        <w:rPr>
-          <w:rFonts w:ascii="Calibri" w:eastAsia="Times New Roman" w:hAnsi="Calibri" w:cs="Times New Roman"/>
-          <w:sz w:val="20"/>
-          <w:szCs w:val="20"/>
-        </w:rPr>
-        <w:t>From your laptop, do SSH to the management server.</w:t>
-      </w:r>
-    </w:p>
-    <w:p>
-      <w:pPr>
-        <w:pStyle w:val="ListParagraph"/>
-        <w:numPr>
-          <w:ilvl w:val="0"/>
-          <w:numId w:val="18"/>
-        </w:numPr>
-        <w:spacing w:after="0" w:line="240" w:lineRule="auto"/>
-        <w:rPr>
-          <w:rFonts w:ascii="Calibri" w:eastAsia="Times New Roman" w:hAnsi="Calibri" w:cs="Times New Roman"/>
-          <w:sz w:val="20"/>
-          <w:szCs w:val="20"/>
-        </w:rPr>
-      </w:pPr>
-      <w:r>
-        <w:rPr>
-          <w:rFonts w:ascii="Calibri" w:eastAsia="Times New Roman" w:hAnsi="Calibri" w:cs="Times New Roman"/>
-          <w:sz w:val="20"/>
-          <w:szCs w:val="20"/>
-        </w:rPr>
-        <w:t>SSH to vnet1-vm-mgmt1.</w:t>
-      </w:r>
-    </w:p>
-    <w:p>
-      <w:pPr>
-        <w:pStyle w:val="ListParagraph"/>
-        <w:numPr>
-          <w:ilvl w:val="0"/>
-          <w:numId w:val="18"/>
-        </w:numPr>
-        <w:spacing w:after="0" w:line="240" w:lineRule="auto"/>
-        <w:rPr>
-          <w:rFonts w:ascii="Calibri" w:eastAsia="Times New Roman" w:hAnsi="Calibri" w:cs="Times New Roman"/>
-          <w:sz w:val="20"/>
-          <w:szCs w:val="20"/>
-        </w:rPr>
-      </w:pPr>
-      <w:r>
-        <w:rPr>
-          <w:rFonts w:ascii="Calibri" w:eastAsia="Times New Roman" w:hAnsi="Calibri" w:cs="Times New Roman"/>
-          <w:sz w:val="20"/>
-          <w:szCs w:val="20"/>
-        </w:rPr>
-        <w:t>Verify you are successfully able to login.</w:t>
-      </w:r>
-    </w:p>
-    <w:p>
-      <w:pPr>
-        <w:spacing w:after="0" w:line="240" w:lineRule="auto"/>
-        <w:ind w:left="540"/>
-        <w:rPr>
-          <w:rFonts w:ascii="Calibri" w:eastAsia="Times New Roman" w:hAnsi="Calibri" w:cs="Times New Roman"/>
-          <w:sz w:val="20"/>
-          <w:szCs w:val="20"/>
-        </w:rPr>
-      </w:pPr>
-    </w:p>
-    <w:p>
-      <w:pPr>
-        <w:spacing w:after="0" w:line="240" w:lineRule="auto"/>
-        <w:ind w:left="540"/>
-        <w:rPr>
-          <w:rFonts w:ascii="Calibri" w:eastAsia="Times New Roman" w:hAnsi="Calibri" w:cs="Times New Roman"/>
-          <w:sz w:val="20"/>
-          <w:szCs w:val="20"/>
-        </w:rPr>
-      </w:pPr>
-      <w:r>
-        <w:rPr>
-          <w:rFonts w:ascii="Calibri" w:eastAsia="Times New Roman" w:hAnsi="Calibri" w:cs="Times New Roman"/>
-          <w:sz w:val="20"/>
-          <w:szCs w:val="20"/>
-        </w:rPr>
-        <w:t xml:space="preserve">Which rule enabled </w:t>
-      </w:r>
-      <w:proofErr w:type="spellStart"/>
-      <w:r>
-        <w:rPr>
-          <w:rFonts w:ascii="Calibri" w:eastAsia="Times New Roman" w:hAnsi="Calibri" w:cs="Times New Roman"/>
-          <w:sz w:val="20"/>
-          <w:szCs w:val="20"/>
-        </w:rPr>
-        <w:t>ssh</w:t>
-      </w:r>
-      <w:proofErr w:type="spellEnd"/>
-      <w:r>
-        <w:rPr>
-          <w:rFonts w:ascii="Calibri" w:eastAsia="Times New Roman" w:hAnsi="Calibri" w:cs="Times New Roman"/>
-          <w:sz w:val="20"/>
-          <w:szCs w:val="20"/>
-        </w:rPr>
-        <w:t xml:space="preserve"> access? </w:t>
-      </w:r>
-    </w:p>
-    <w:p>
-      <w:pPr>
-        <w:spacing w:after="0" w:line="240" w:lineRule="auto"/>
-        <w:ind w:left="540"/>
-        <w:rPr>
-          <w:rFonts w:ascii="Calibri" w:eastAsia="Times New Roman" w:hAnsi="Calibri" w:cs="Times New Roman"/>
-        </w:rPr>
-      </w:pPr>
-    </w:p>
-    <w:p>
-      <w:pPr>
-        <w:spacing w:after="0" w:line="240" w:lineRule="auto"/>
-        <w:ind w:left="540"/>
-        <w:rPr>
-          <w:rFonts w:ascii="Calibri" w:eastAsia="Times New Roman" w:hAnsi="Calibri" w:cs="Times New Roman"/>
-          <w:sz w:val="28"/>
-          <w:szCs w:val="28"/>
-        </w:rPr>
-      </w:pPr>
-      <w:r>
-        <w:rPr>
-          <w:rFonts w:ascii="Calibri" w:eastAsia="Times New Roman" w:hAnsi="Calibri" w:cs="Times New Roman"/>
-          <w:sz w:val="28"/>
-          <w:szCs w:val="28"/>
-        </w:rPr>
-        <w:t>Connect to the web server</w:t>
-      </w:r>
-      <w:r>
-        <w:rPr>
-          <w:rFonts w:ascii="Calibri" w:eastAsia="Times New Roman" w:hAnsi="Calibri" w:cs="Times New Roman"/>
-          <w:sz w:val="28"/>
-          <w:szCs w:val="28"/>
-        </w:rPr>
-        <w:t xml:space="preserve"> from your laptop</w:t>
-      </w:r>
-      <w:r>
-        <w:rPr>
-          <w:rFonts w:ascii="Calibri" w:eastAsia="Times New Roman" w:hAnsi="Calibri" w:cs="Times New Roman"/>
-          <w:sz w:val="28"/>
-          <w:szCs w:val="28"/>
-        </w:rPr>
-        <w:t>.</w:t>
-      </w:r>
-    </w:p>
-    <w:p>
-      <w:pPr>
-        <w:pStyle w:val="ListParagraph"/>
-        <w:numPr>
-          <w:ilvl w:val="0"/>
-          <w:numId w:val="19"/>
-        </w:numPr>
-        <w:spacing w:after="0" w:line="240" w:lineRule="auto"/>
-        <w:rPr>
-          <w:rFonts w:ascii="Calibri" w:eastAsia="Times New Roman" w:hAnsi="Calibri" w:cs="Times New Roman"/>
-          <w:sz w:val="20"/>
-          <w:szCs w:val="20"/>
-        </w:rPr>
-      </w:pPr>
-      <w:r>
-        <w:rPr>
-          <w:rFonts w:ascii="Calibri" w:eastAsia="Times New Roman" w:hAnsi="Calibri" w:cs="Times New Roman"/>
-          <w:sz w:val="20"/>
-          <w:szCs w:val="20"/>
-        </w:rPr>
-        <w:t xml:space="preserve">From </w:t>
-      </w:r>
-      <w:r>
-        <w:rPr>
-          <w:rFonts w:ascii="Calibri" w:eastAsia="Times New Roman" w:hAnsi="Calibri" w:cs="Times New Roman"/>
-          <w:sz w:val="20"/>
-          <w:szCs w:val="20"/>
-        </w:rPr>
-        <w:t xml:space="preserve">your laptop, </w:t>
-      </w:r>
-      <w:r>
-        <w:rPr>
-          <w:rFonts w:ascii="Calibri" w:eastAsia="Times New Roman" w:hAnsi="Calibri" w:cs="Times New Roman"/>
-          <w:sz w:val="20"/>
-          <w:szCs w:val="20"/>
-        </w:rPr>
-        <w:t>do SSH to the web server.</w:t>
-      </w:r>
-    </w:p>
-    <w:p>
-      <w:pPr>
-        <w:pStyle w:val="ListParagraph"/>
-        <w:numPr>
-          <w:ilvl w:val="0"/>
-          <w:numId w:val="19"/>
-        </w:numPr>
-        <w:spacing w:after="0" w:line="240" w:lineRule="auto"/>
-        <w:rPr>
-          <w:rFonts w:ascii="Calibri" w:eastAsia="Times New Roman" w:hAnsi="Calibri" w:cs="Times New Roman"/>
-          <w:sz w:val="20"/>
-          <w:szCs w:val="20"/>
-        </w:rPr>
-      </w:pPr>
-      <w:r>
-        <w:rPr>
-          <w:rFonts w:ascii="Calibri" w:eastAsia="Times New Roman" w:hAnsi="Calibri" w:cs="Times New Roman"/>
-          <w:sz w:val="20"/>
-          <w:szCs w:val="20"/>
-        </w:rPr>
-        <w:t>SSH to vnet1-vm-web1.</w:t>
-      </w:r>
-    </w:p>
-    <w:p>
-      <w:pPr>
-        <w:pStyle w:val="ListParagraph"/>
-        <w:spacing w:after="0" w:line="240" w:lineRule="auto"/>
-        <w:ind w:left="1620"/>
-        <w:rPr>
-          <w:rFonts w:ascii="Calibri" w:eastAsia="Times New Roman" w:hAnsi="Calibri" w:cs="Times New Roman"/>
-          <w:sz w:val="20"/>
-          <w:szCs w:val="20"/>
-        </w:rPr>
-      </w:pPr>
-    </w:p>
-    <w:p>
-      <w:pPr>
-        <w:spacing w:after="0" w:line="240" w:lineRule="auto"/>
-        <w:ind w:left="540"/>
-        <w:rPr>
-          <w:rFonts w:ascii="Calibri" w:eastAsia="Times New Roman" w:hAnsi="Calibri" w:cs="Times New Roman"/>
-          <w:sz w:val="20"/>
-          <w:szCs w:val="20"/>
-        </w:rPr>
-      </w:pPr>
-      <w:r>
-        <w:rPr>
-          <w:rFonts w:ascii="Calibri" w:eastAsia="Times New Roman" w:hAnsi="Calibri" w:cs="Times New Roman"/>
-          <w:sz w:val="20"/>
-          <w:szCs w:val="20"/>
-        </w:rPr>
-        <w:t xml:space="preserve">Are you able to reach the login prompt? </w:t>
-      </w:r>
-    </w:p>
-    <w:p>
-      <w:pPr>
-        <w:spacing w:after="0" w:line="240" w:lineRule="auto"/>
-        <w:ind w:left="540"/>
-        <w:rPr>
-          <w:rFonts w:ascii="Calibri" w:eastAsia="Times New Roman" w:hAnsi="Calibri" w:cs="Times New Roman"/>
-          <w:sz w:val="20"/>
-          <w:szCs w:val="20"/>
-        </w:rPr>
-      </w:pPr>
-      <w:r>
-        <w:rPr>
-          <w:rFonts w:ascii="Calibri" w:eastAsia="Times New Roman" w:hAnsi="Calibri" w:cs="Times New Roman"/>
-          <w:sz w:val="20"/>
-          <w:szCs w:val="20"/>
-        </w:rPr>
-        <w:t xml:space="preserve">Which rule </w:t>
-      </w:r>
-      <w:r>
-        <w:rPr>
-          <w:rFonts w:ascii="Calibri" w:eastAsia="Times New Roman" w:hAnsi="Calibri" w:cs="Times New Roman"/>
-          <w:sz w:val="20"/>
-          <w:szCs w:val="20"/>
-        </w:rPr>
-        <w:t xml:space="preserve">was used for this </w:t>
-      </w:r>
-      <w:r>
-        <w:rPr>
-          <w:rFonts w:ascii="Calibri" w:eastAsia="Times New Roman" w:hAnsi="Calibri" w:cs="Times New Roman"/>
-          <w:sz w:val="20"/>
-          <w:szCs w:val="20"/>
-        </w:rPr>
-        <w:t>flow</w:t>
-      </w:r>
-      <w:r>
-        <w:rPr>
-          <w:rFonts w:ascii="Calibri" w:eastAsia="Times New Roman" w:hAnsi="Calibri" w:cs="Times New Roman"/>
-          <w:sz w:val="20"/>
-          <w:szCs w:val="20"/>
-        </w:rPr>
-        <w:t>?</w:t>
-      </w:r>
-    </w:p>
-    <w:p>
-      <w:pPr>
-        <w:spacing w:after="0" w:line="240" w:lineRule="auto"/>
-        <w:ind w:left="540"/>
-        <w:rPr>
-          <w:rFonts w:ascii="Calibri" w:eastAsia="Times New Roman" w:hAnsi="Calibri" w:cs="Times New Roman"/>
-        </w:rPr>
-      </w:pPr>
-    </w:p>
-    <w:p>
-      <w:pPr>
-        <w:spacing w:before="480" w:after="180" w:line="240" w:lineRule="auto"/>
-        <w:ind w:left="540"/>
-        <w:rPr>
-          <w:rFonts w:ascii="Segoe UI" w:eastAsia="Times New Roman" w:hAnsi="Segoe UI" w:cs="Segoe UI"/>
-          <w:color w:val="171717"/>
-          <w:sz w:val="36"/>
-          <w:szCs w:val="36"/>
-          <w:shd w:val="clear" w:color="auto" w:fill="FFFFFF"/>
-        </w:rPr>
-      </w:pPr>
-      <w:r>
-        <w:rPr>
-          <w:rFonts w:ascii="Calibri" w:eastAsia="Times New Roman" w:hAnsi="Calibri" w:cs="Times New Roman"/>
-        </w:rPr>
-        <w:t> </w:t>
-      </w:r>
-      <w:r>
-        <w:rPr>
-          <w:rFonts w:ascii="Segoe UI" w:eastAsia="Times New Roman" w:hAnsi="Segoe UI" w:cs="Segoe UI"/>
-          <w:color w:val="171717"/>
-          <w:sz w:val="36"/>
-          <w:szCs w:val="36"/>
-          <w:shd w:val="clear" w:color="auto" w:fill="FFFFFF"/>
-        </w:rPr>
-        <w:t>Conclusion</w:t>
-      </w:r>
-    </w:p>
-    <w:p>
-      <w:pPr>
-        <w:spacing w:after="0" w:line="240" w:lineRule="auto"/>
-        <w:ind w:left="1080"/>
-        <w:textAlignment w:val="center"/>
-        <w:rPr>
-          <w:rFonts w:ascii="Segoe UI" w:eastAsia="Times New Roman" w:hAnsi="Segoe UI" w:cs="Segoe UI"/>
-          <w:color w:val="171717"/>
-          <w:sz w:val="20"/>
-          <w:szCs w:val="20"/>
-          <w:shd w:val="clear" w:color="auto" w:fill="FFFFFF"/>
-        </w:rPr>
-      </w:pPr>
-      <w:r>
-        <w:rPr>
-          <w:rFonts w:ascii="Segoe UI" w:eastAsia="Times New Roman" w:hAnsi="Segoe UI" w:cs="Segoe UI"/>
-          <w:color w:val="171717"/>
-          <w:sz w:val="20"/>
-          <w:szCs w:val="20"/>
-          <w:shd w:val="clear" w:color="auto" w:fill="FFFFFF"/>
-        </w:rPr>
-        <w:t xml:space="preserve">We </w:t>
-      </w:r>
-      <w:r>
-        <w:rPr>
-          <w:rFonts w:ascii="Segoe UI" w:eastAsia="Times New Roman" w:hAnsi="Segoe UI" w:cs="Segoe UI"/>
-          <w:color w:val="171717"/>
-          <w:sz w:val="20"/>
-          <w:szCs w:val="20"/>
-          <w:shd w:val="clear" w:color="auto" w:fill="FFFFFF"/>
-        </w:rPr>
-        <w:t xml:space="preserve">learnt how to </w:t>
-      </w:r>
-      <w:r>
-        <w:rPr>
-          <w:rFonts w:ascii="Segoe UI" w:eastAsia="Times New Roman" w:hAnsi="Segoe UI" w:cs="Segoe UI"/>
-          <w:color w:val="171717"/>
-          <w:sz w:val="20"/>
-          <w:szCs w:val="20"/>
-          <w:shd w:val="clear" w:color="auto" w:fill="FFFFFF"/>
-        </w:rPr>
-        <w:t>configure</w:t>
-      </w:r>
-      <w:r>
-        <w:rPr>
-          <w:rFonts w:ascii="Segoe UI" w:eastAsia="Times New Roman" w:hAnsi="Segoe UI" w:cs="Segoe UI"/>
-          <w:color w:val="171717"/>
-          <w:sz w:val="20"/>
-          <w:szCs w:val="20"/>
-          <w:shd w:val="clear" w:color="auto" w:fill="FFFFFF"/>
-        </w:rPr>
-        <w:t xml:space="preserve"> network security groups </w:t>
-      </w:r>
-      <w:r>
-        <w:rPr>
-          <w:rFonts w:ascii="Segoe UI" w:eastAsia="Times New Roman" w:hAnsi="Segoe UI" w:cs="Segoe UI"/>
-          <w:color w:val="171717"/>
-          <w:sz w:val="20"/>
-          <w:szCs w:val="20"/>
-          <w:shd w:val="clear" w:color="auto" w:fill="FFFFFF"/>
-        </w:rPr>
-        <w:t xml:space="preserve">and application security groups </w:t>
-      </w:r>
-      <w:r>
-        <w:rPr>
-          <w:rFonts w:ascii="Segoe UI" w:eastAsia="Times New Roman" w:hAnsi="Segoe UI" w:cs="Segoe UI"/>
-          <w:color w:val="171717"/>
-          <w:sz w:val="20"/>
-          <w:szCs w:val="20"/>
-          <w:shd w:val="clear" w:color="auto" w:fill="FFFFFF"/>
-        </w:rPr>
-        <w:t xml:space="preserve">to protect your compute instances in </w:t>
-      </w:r>
-      <w:r>
-        <w:rPr>
-          <w:rFonts w:ascii="Segoe UI" w:eastAsia="Times New Roman" w:hAnsi="Segoe UI" w:cs="Segoe UI"/>
-          <w:color w:val="171717"/>
-          <w:sz w:val="20"/>
-          <w:szCs w:val="20"/>
-          <w:shd w:val="clear" w:color="auto" w:fill="FFFFFF"/>
-        </w:rPr>
-        <w:t>Azure</w:t>
-      </w:r>
-      <w:r>
-        <w:rPr>
-          <w:rFonts w:ascii="Segoe UI" w:eastAsia="Times New Roman" w:hAnsi="Segoe UI" w:cs="Segoe UI"/>
-          <w:color w:val="171717"/>
-          <w:sz w:val="20"/>
-          <w:szCs w:val="20"/>
-          <w:shd w:val="clear" w:color="auto" w:fill="FFFFFF"/>
-        </w:rPr>
-        <w:t>.</w:t>
-      </w:r>
-    </w:p>
-    <w:p>
-      <w:pPr>
-        <w:spacing w:after="0" w:line="240" w:lineRule="auto"/>
-        <w:ind w:left="1080"/>
-        <w:textAlignment w:val="center"/>
-        <w:rPr>
-          <w:rFonts w:ascii="Segoe UI" w:eastAsia="Times New Roman" w:hAnsi="Segoe UI" w:cs="Segoe UI"/>
-          <w:color w:val="171717"/>
-          <w:sz w:val="20"/>
-          <w:szCs w:val="20"/>
-          <w:shd w:val="clear" w:color="auto" w:fill="FFFFFF"/>
-        </w:rPr>
-      </w:pPr>
-    </w:p>
-    <w:p>
-      <w:pPr>
-        <w:spacing w:before="480" w:after="180" w:line="240" w:lineRule="auto"/>
-        <w:ind w:left="540"/>
-        <w:rPr>
-          <w:rFonts w:ascii="Segoe UI" w:eastAsia="Times New Roman" w:hAnsi="Segoe UI" w:cs="Segoe UI"/>
-          <w:color w:val="171717"/>
-          <w:sz w:val="36"/>
-          <w:szCs w:val="36"/>
-          <w:shd w:val="clear" w:color="auto" w:fill="FFFFFF"/>
-        </w:rPr>
-      </w:pPr>
-      <w:r>
-        <w:rPr>
-          <w:rFonts w:ascii="Segoe UI" w:eastAsia="Times New Roman" w:hAnsi="Segoe UI" w:cs="Segoe UI"/>
-          <w:color w:val="171717"/>
-          <w:sz w:val="36"/>
-          <w:szCs w:val="36"/>
-          <w:shd w:val="clear" w:color="auto" w:fill="FFFFFF"/>
-        </w:rPr>
-        <w:t>Challenge</w:t>
-      </w:r>
-    </w:p>
-    <w:p>
-      <w:pPr>
-        <w:spacing w:after="0" w:line="240" w:lineRule="auto"/>
-        <w:ind w:left="540"/>
-        <w:rPr>
-          <w:rFonts w:ascii="Segoe UI" w:eastAsia="Times New Roman" w:hAnsi="Segoe UI" w:cs="Segoe UI"/>
-          <w:color w:val="171717"/>
-          <w:sz w:val="20"/>
-          <w:szCs w:val="20"/>
-          <w:shd w:val="clear" w:color="auto" w:fill="FFFFFF"/>
-        </w:rPr>
-      </w:pPr>
-      <w:r>
-        <w:rPr>
-          <w:rFonts w:ascii="Segoe UI" w:eastAsia="Times New Roman" w:hAnsi="Segoe UI" w:cs="Segoe UI"/>
-          <w:color w:val="171717"/>
-          <w:sz w:val="20"/>
-          <w:szCs w:val="20"/>
-          <w:shd w:val="clear" w:color="auto" w:fill="FFFFFF"/>
-        </w:rPr>
-        <w:t>Complete additional flows as given in the diagram below to restrict traffic further within your virtual network.</w:t>
-      </w:r>
-      <w:r>
-        <w:rPr>
-          <w:rFonts w:ascii="Segoe UI" w:eastAsia="Times New Roman" w:hAnsi="Segoe UI" w:cs="Segoe UI"/>
-          <w:color w:val="171717"/>
-          <w:sz w:val="20"/>
-          <w:szCs w:val="20"/>
-          <w:shd w:val="clear" w:color="auto" w:fill="FFFFFF"/>
-        </w:rPr>
-        <w:t xml:space="preserve"> </w:t>
-      </w:r>
-      <w:r>
-        <w:rPr>
-          <w:rFonts w:ascii="Segoe UI" w:eastAsia="Times New Roman" w:hAnsi="Segoe UI" w:cs="Segoe UI"/>
-          <w:color w:val="171717"/>
-          <w:sz w:val="20"/>
-          <w:szCs w:val="20"/>
-          <w:shd w:val="clear" w:color="auto" w:fill="FFFFFF"/>
-        </w:rPr>
-        <w:t>Make sure only this traffic is allowed.</w:t>
-      </w:r>
-    </w:p>
-    <w:p>
-      <w:pPr>
-        <w:spacing w:after="0" w:line="240" w:lineRule="auto"/>
-        <w:ind w:left="540"/>
-        <w:rPr>
-          <w:rFonts w:ascii="Segoe UI" w:eastAsia="Times New Roman" w:hAnsi="Segoe UI" w:cs="Segoe UI"/>
-          <w:color w:val="171717"/>
-          <w:sz w:val="20"/>
-          <w:szCs w:val="20"/>
-          <w:shd w:val="clear" w:color="auto" w:fill="FFFFFF"/>
-        </w:rPr>
-      </w:pPr>
-    </w:p>
-    <w:p>
-      <w:pPr>
-        <w:spacing w:after="0" w:line="240" w:lineRule="auto"/>
-        <w:ind w:left="540"/>
-        <w:rPr>
-          <w:rFonts w:ascii="Segoe UI" w:eastAsia="Times New Roman" w:hAnsi="Segoe UI" w:cs="Segoe UI"/>
-          <w:color w:val="171717"/>
-          <w:sz w:val="24"/>
-          <w:szCs w:val="24"/>
-          <w:shd w:val="clear" w:color="auto" w:fill="FFFFFF"/>
-        </w:rPr>
-      </w:pPr>
-      <w:r>
-        <w:rPr>
-          <w:rFonts w:ascii="Segoe UI" w:eastAsia="Times New Roman" w:hAnsi="Segoe UI" w:cs="Segoe UI"/>
-          <w:noProof/>
-          <w:color w:val="171717"/>
-          <w:sz w:val="36"/>
-          <w:szCs w:val="36"/>
-          <w:shd w:val="clear" w:color="auto" w:fill="FFFFFF"/>
-        </w:rPr>
-        <w:drawing>
-          <wp:inline distT="0" distB="0" distL="0" distR="0" wp14:anchorId="64562E54" wp14:editId="593C28C0">
-            <wp:extent cx="3895413" cy="3094689"/>
-            <wp:effectExtent l="0" t="0" r="0" b="0"/>
-            <wp:docPr id="3" name="Picture 3" descr="A close up of a map&#10;&#10;Description automatically generated"/>
             <wp:cNvGraphicFramePr>
               <a:graphicFrameLocks xmlns:a="http://schemas.openxmlformats.org/drawingml/2006/main" noChangeAspect="1"/>
             </wp:cNvGraphicFramePr>
@@ -6240,6 +5737,767 @@
                   <pic:spPr>
                     <a:xfrm>
                       <a:off x="0" y="0"/>
+                      <a:ext cx="5943600" cy="2335530"/>
+                    </a:xfrm>
+                    <a:prstGeom prst="rect">
+                      <a:avLst/>
+                    </a:prstGeom>
+                  </pic:spPr>
+                </pic:pic>
+              </a:graphicData>
+            </a:graphic>
+          </wp:inline>
+        </w:drawing>
+      </w:r>
+    </w:p>
+    <w:p>
+      <w:pPr>
+        <w:spacing w:after="0" w:line="240" w:lineRule="auto"/>
+        <w:ind w:left="1080"/>
+        <w:textAlignment w:val="center"/>
+        <w:rPr>
+          <w:rFonts w:ascii="Segoe UI" w:eastAsia="Times New Roman" w:hAnsi="Segoe UI" w:cs="Segoe UI"/>
+          <w:color w:val="171717"/>
+          <w:sz w:val="24"/>
+          <w:szCs w:val="24"/>
+        </w:rPr>
+      </w:pPr>
+    </w:p>
+    <w:p>
+      <w:pPr>
+        <w:numPr>
+          <w:ilvl w:val="0"/>
+          <w:numId w:val="16"/>
+        </w:numPr>
+        <w:spacing w:after="0" w:line="240" w:lineRule="auto"/>
+        <w:textAlignment w:val="center"/>
+        <w:rPr>
+          <w:rFonts w:ascii="Segoe UI" w:eastAsia="Times New Roman" w:hAnsi="Segoe UI" w:cs="Segoe UI"/>
+          <w:color w:val="171717"/>
+          <w:sz w:val="20"/>
+          <w:szCs w:val="20"/>
+        </w:rPr>
+      </w:pPr>
+      <w:r>
+        <w:rPr>
+          <w:rFonts w:ascii="Segoe UI" w:eastAsia="Times New Roman" w:hAnsi="Segoe UI" w:cs="Segoe UI"/>
+          <w:color w:val="171717"/>
+          <w:sz w:val="20"/>
+          <w:szCs w:val="20"/>
+        </w:rPr>
+        <w:t xml:space="preserve">Repeat </w:t>
+      </w:r>
+      <w:r>
+        <w:rPr>
+          <w:rFonts w:ascii="Segoe UI" w:eastAsia="Times New Roman" w:hAnsi="Segoe UI" w:cs="Segoe UI"/>
+          <w:color w:val="171717"/>
+          <w:sz w:val="20"/>
+          <w:szCs w:val="20"/>
+        </w:rPr>
+        <w:t xml:space="preserve">above steps for each VM created with a </w:t>
+      </w:r>
+      <w:r>
+        <w:rPr>
+          <w:rFonts w:ascii="Segoe UI" w:eastAsia="Times New Roman" w:hAnsi="Segoe UI" w:cs="Segoe UI"/>
+          <w:color w:val="171717"/>
+          <w:sz w:val="20"/>
+          <w:szCs w:val="20"/>
+        </w:rPr>
+        <w:t>b</w:t>
+      </w:r>
+      <w:r>
+        <w:rPr>
+          <w:rFonts w:ascii="Segoe UI" w:eastAsia="Times New Roman" w:hAnsi="Segoe UI" w:cs="Segoe UI"/>
+          <w:color w:val="171717"/>
+          <w:sz w:val="20"/>
+          <w:szCs w:val="20"/>
+        </w:rPr>
+        <w:t>asic network security group.</w:t>
+      </w:r>
+    </w:p>
+    <w:p>
+      <w:pPr>
+        <w:spacing w:before="480" w:after="180" w:line="240" w:lineRule="auto"/>
+        <w:ind w:left="540"/>
+        <w:rPr>
+          <w:rFonts w:ascii="Segoe UI" w:eastAsia="Times New Roman" w:hAnsi="Segoe UI" w:cs="Segoe UI"/>
+          <w:color w:val="171717"/>
+          <w:sz w:val="36"/>
+          <w:szCs w:val="36"/>
+          <w:shd w:val="clear" w:color="auto" w:fill="FFFFFF"/>
+        </w:rPr>
+      </w:pPr>
+      <w:r>
+        <w:rPr>
+          <w:rFonts w:ascii="Segoe UI" w:eastAsia="Times New Roman" w:hAnsi="Segoe UI" w:cs="Segoe UI"/>
+          <w:color w:val="171717"/>
+          <w:sz w:val="36"/>
+          <w:szCs w:val="36"/>
+          <w:shd w:val="clear" w:color="auto" w:fill="FFFFFF"/>
+        </w:rPr>
+        <w:lastRenderedPageBreak/>
+        <w:t>Verify Security rules</w:t>
+      </w:r>
+    </w:p>
+    <w:p>
+      <w:pPr>
+        <w:spacing w:after="0" w:line="240" w:lineRule="auto"/>
+        <w:ind w:left="540"/>
+        <w:rPr>
+          <w:rFonts w:ascii="Calibri" w:eastAsia="Times New Roman" w:hAnsi="Calibri" w:cs="Times New Roman"/>
+          <w:sz w:val="20"/>
+          <w:szCs w:val="20"/>
+        </w:rPr>
+      </w:pPr>
+      <w:r>
+        <w:rPr>
+          <w:rFonts w:ascii="Calibri" w:eastAsia="Times New Roman" w:hAnsi="Calibri" w:cs="Times New Roman"/>
+        </w:rPr>
+        <w:t> </w:t>
+      </w:r>
+      <w:r>
+        <w:rPr>
+          <w:rFonts w:ascii="Calibri" w:eastAsia="Times New Roman" w:hAnsi="Calibri" w:cs="Times New Roman"/>
+          <w:sz w:val="20"/>
+          <w:szCs w:val="20"/>
+        </w:rPr>
+        <w:t>It’s time to see the rules in action.</w:t>
+      </w:r>
+    </w:p>
+    <w:p>
+      <w:pPr>
+        <w:spacing w:after="0" w:line="240" w:lineRule="auto"/>
+        <w:ind w:left="540"/>
+        <w:rPr>
+          <w:rFonts w:ascii="Calibri" w:eastAsia="Times New Roman" w:hAnsi="Calibri" w:cs="Times New Roman"/>
+        </w:rPr>
+      </w:pPr>
+    </w:p>
+    <w:p>
+      <w:pPr>
+        <w:spacing w:after="0" w:line="240" w:lineRule="auto"/>
+        <w:ind w:left="540"/>
+        <w:rPr>
+          <w:rFonts w:ascii="Calibri" w:eastAsia="Times New Roman" w:hAnsi="Calibri" w:cs="Times New Roman"/>
+          <w:sz w:val="28"/>
+          <w:szCs w:val="28"/>
+        </w:rPr>
+      </w:pPr>
+      <w:r>
+        <w:rPr>
+          <w:rFonts w:ascii="Calibri" w:eastAsia="Times New Roman" w:hAnsi="Calibri" w:cs="Times New Roman"/>
+          <w:sz w:val="28"/>
+          <w:szCs w:val="28"/>
+        </w:rPr>
+        <w:t>Connect to the management server</w:t>
+      </w:r>
+      <w:r>
+        <w:rPr>
+          <w:rFonts w:ascii="Calibri" w:eastAsia="Times New Roman" w:hAnsi="Calibri" w:cs="Times New Roman"/>
+          <w:sz w:val="28"/>
+          <w:szCs w:val="28"/>
+        </w:rPr>
+        <w:t xml:space="preserve"> from your laptop</w:t>
+      </w:r>
+      <w:r>
+        <w:rPr>
+          <w:rFonts w:ascii="Calibri" w:eastAsia="Times New Roman" w:hAnsi="Calibri" w:cs="Times New Roman"/>
+          <w:sz w:val="28"/>
+          <w:szCs w:val="28"/>
+        </w:rPr>
+        <w:t>.</w:t>
+      </w:r>
+    </w:p>
+    <w:p>
+      <w:pPr>
+        <w:pStyle w:val="ListParagraph"/>
+        <w:numPr>
+          <w:ilvl w:val="0"/>
+          <w:numId w:val="18"/>
+        </w:numPr>
+        <w:spacing w:after="0" w:line="240" w:lineRule="auto"/>
+        <w:rPr>
+          <w:rFonts w:ascii="Calibri" w:eastAsia="Times New Roman" w:hAnsi="Calibri" w:cs="Times New Roman"/>
+          <w:sz w:val="20"/>
+          <w:szCs w:val="20"/>
+        </w:rPr>
+      </w:pPr>
+      <w:r>
+        <w:rPr>
+          <w:rFonts w:ascii="Calibri" w:eastAsia="Times New Roman" w:hAnsi="Calibri" w:cs="Times New Roman"/>
+          <w:sz w:val="20"/>
+          <w:szCs w:val="20"/>
+        </w:rPr>
+        <w:t>From your laptop, do SSH to the management server.</w:t>
+      </w:r>
+    </w:p>
+    <w:p>
+      <w:pPr>
+        <w:pStyle w:val="ListParagraph"/>
+        <w:numPr>
+          <w:ilvl w:val="0"/>
+          <w:numId w:val="18"/>
+        </w:numPr>
+        <w:spacing w:after="0" w:line="240" w:lineRule="auto"/>
+        <w:rPr>
+          <w:rFonts w:ascii="Calibri" w:eastAsia="Times New Roman" w:hAnsi="Calibri" w:cs="Times New Roman"/>
+          <w:sz w:val="20"/>
+          <w:szCs w:val="20"/>
+        </w:rPr>
+      </w:pPr>
+      <w:r>
+        <w:rPr>
+          <w:rFonts w:ascii="Calibri" w:eastAsia="Times New Roman" w:hAnsi="Calibri" w:cs="Times New Roman"/>
+          <w:sz w:val="20"/>
+          <w:szCs w:val="20"/>
+        </w:rPr>
+        <w:t>SSH to vnet1-vm-mgmt1</w:t>
+      </w:r>
+      <w:r>
+        <w:rPr>
+          <w:rFonts w:ascii="Calibri" w:eastAsia="Times New Roman" w:hAnsi="Calibri" w:cs="Times New Roman"/>
+          <w:sz w:val="20"/>
+          <w:szCs w:val="20"/>
+        </w:rPr>
+        <w:t xml:space="preserve"> using its public IP address</w:t>
+      </w:r>
+      <w:r>
+        <w:rPr>
+          <w:rFonts w:ascii="Calibri" w:eastAsia="Times New Roman" w:hAnsi="Calibri" w:cs="Times New Roman"/>
+          <w:sz w:val="20"/>
+          <w:szCs w:val="20"/>
+        </w:rPr>
+        <w:t>.</w:t>
+      </w:r>
+    </w:p>
+    <w:p>
+      <w:pPr>
+        <w:pStyle w:val="ListParagraph"/>
+        <w:numPr>
+          <w:ilvl w:val="0"/>
+          <w:numId w:val="18"/>
+        </w:numPr>
+        <w:spacing w:after="0" w:line="240" w:lineRule="auto"/>
+        <w:rPr>
+          <w:rFonts w:ascii="Calibri" w:eastAsia="Times New Roman" w:hAnsi="Calibri" w:cs="Times New Roman"/>
+          <w:sz w:val="20"/>
+          <w:szCs w:val="20"/>
+        </w:rPr>
+      </w:pPr>
+      <w:r>
+        <w:rPr>
+          <w:rFonts w:ascii="Calibri" w:eastAsia="Times New Roman" w:hAnsi="Calibri" w:cs="Times New Roman"/>
+          <w:sz w:val="20"/>
+          <w:szCs w:val="20"/>
+        </w:rPr>
+        <w:t>Verify you are successfully able to login.</w:t>
+      </w:r>
+    </w:p>
+    <w:p>
+      <w:pPr>
+        <w:spacing w:after="0" w:line="240" w:lineRule="auto"/>
+        <w:ind w:left="540"/>
+        <w:rPr>
+          <w:rFonts w:ascii="Calibri" w:eastAsia="Times New Roman" w:hAnsi="Calibri" w:cs="Times New Roman"/>
+          <w:sz w:val="20"/>
+          <w:szCs w:val="20"/>
+        </w:rPr>
+      </w:pPr>
+    </w:p>
+    <w:p>
+      <w:pPr>
+        <w:spacing w:after="0" w:line="240" w:lineRule="auto"/>
+        <w:ind w:left="540"/>
+        <w:rPr>
+          <w:rFonts w:ascii="Calibri" w:eastAsia="Times New Roman" w:hAnsi="Calibri" w:cs="Times New Roman"/>
+          <w:sz w:val="20"/>
+          <w:szCs w:val="20"/>
+        </w:rPr>
+      </w:pPr>
+      <w:r>
+        <w:rPr>
+          <w:rFonts w:ascii="Calibri" w:eastAsia="Times New Roman" w:hAnsi="Calibri" w:cs="Times New Roman"/>
+          <w:sz w:val="20"/>
+          <w:szCs w:val="20"/>
+        </w:rPr>
+        <w:t xml:space="preserve">Which rule enabled </w:t>
+      </w:r>
+      <w:proofErr w:type="spellStart"/>
+      <w:r>
+        <w:rPr>
+          <w:rFonts w:ascii="Calibri" w:eastAsia="Times New Roman" w:hAnsi="Calibri" w:cs="Times New Roman"/>
+          <w:sz w:val="20"/>
+          <w:szCs w:val="20"/>
+        </w:rPr>
+        <w:t>ssh</w:t>
+      </w:r>
+      <w:proofErr w:type="spellEnd"/>
+      <w:r>
+        <w:rPr>
+          <w:rFonts w:ascii="Calibri" w:eastAsia="Times New Roman" w:hAnsi="Calibri" w:cs="Times New Roman"/>
+          <w:sz w:val="20"/>
+          <w:szCs w:val="20"/>
+        </w:rPr>
+        <w:t xml:space="preserve"> access? </w:t>
+      </w:r>
+    </w:p>
+    <w:p>
+      <w:pPr>
+        <w:spacing w:after="0" w:line="240" w:lineRule="auto"/>
+        <w:ind w:left="540"/>
+        <w:rPr>
+          <w:rFonts w:ascii="Calibri" w:eastAsia="Times New Roman" w:hAnsi="Calibri" w:cs="Times New Roman"/>
+        </w:rPr>
+      </w:pPr>
+    </w:p>
+    <w:p>
+      <w:pPr>
+        <w:spacing w:after="0" w:line="240" w:lineRule="auto"/>
+        <w:ind w:left="540"/>
+        <w:rPr>
+          <w:rFonts w:ascii="Calibri" w:eastAsia="Times New Roman" w:hAnsi="Calibri" w:cs="Times New Roman"/>
+          <w:sz w:val="28"/>
+          <w:szCs w:val="28"/>
+        </w:rPr>
+      </w:pPr>
+      <w:r>
+        <w:rPr>
+          <w:rFonts w:ascii="Calibri" w:eastAsia="Times New Roman" w:hAnsi="Calibri" w:cs="Times New Roman"/>
+          <w:sz w:val="28"/>
+          <w:szCs w:val="28"/>
+        </w:rPr>
+        <w:t>Connect to the web server</w:t>
+      </w:r>
+      <w:r>
+        <w:rPr>
+          <w:rFonts w:ascii="Calibri" w:eastAsia="Times New Roman" w:hAnsi="Calibri" w:cs="Times New Roman"/>
+          <w:sz w:val="28"/>
+          <w:szCs w:val="28"/>
+        </w:rPr>
+        <w:t xml:space="preserve"> from your laptop</w:t>
+      </w:r>
+      <w:r>
+        <w:rPr>
+          <w:rFonts w:ascii="Calibri" w:eastAsia="Times New Roman" w:hAnsi="Calibri" w:cs="Times New Roman"/>
+          <w:sz w:val="28"/>
+          <w:szCs w:val="28"/>
+        </w:rPr>
+        <w:t>.</w:t>
+      </w:r>
+    </w:p>
+    <w:p>
+      <w:pPr>
+        <w:pStyle w:val="ListParagraph"/>
+        <w:numPr>
+          <w:ilvl w:val="0"/>
+          <w:numId w:val="19"/>
+        </w:numPr>
+        <w:spacing w:after="0" w:line="240" w:lineRule="auto"/>
+        <w:rPr>
+          <w:rFonts w:ascii="Calibri" w:eastAsia="Times New Roman" w:hAnsi="Calibri" w:cs="Times New Roman"/>
+          <w:sz w:val="20"/>
+          <w:szCs w:val="20"/>
+        </w:rPr>
+      </w:pPr>
+      <w:r>
+        <w:rPr>
+          <w:rFonts w:ascii="Calibri" w:eastAsia="Times New Roman" w:hAnsi="Calibri" w:cs="Times New Roman"/>
+          <w:sz w:val="20"/>
+          <w:szCs w:val="20"/>
+        </w:rPr>
+        <w:t xml:space="preserve">From </w:t>
+      </w:r>
+      <w:r>
+        <w:rPr>
+          <w:rFonts w:ascii="Calibri" w:eastAsia="Times New Roman" w:hAnsi="Calibri" w:cs="Times New Roman"/>
+          <w:sz w:val="20"/>
+          <w:szCs w:val="20"/>
+        </w:rPr>
+        <w:t xml:space="preserve">your laptop, </w:t>
+      </w:r>
+      <w:r>
+        <w:rPr>
+          <w:rFonts w:ascii="Calibri" w:eastAsia="Times New Roman" w:hAnsi="Calibri" w:cs="Times New Roman"/>
+          <w:sz w:val="20"/>
+          <w:szCs w:val="20"/>
+        </w:rPr>
+        <w:t>do SSH to the web server.</w:t>
+      </w:r>
+    </w:p>
+    <w:p>
+      <w:pPr>
+        <w:pStyle w:val="ListParagraph"/>
+        <w:spacing w:after="0" w:line="240" w:lineRule="auto"/>
+        <w:ind w:left="1620"/>
+        <w:rPr>
+          <w:rFonts w:ascii="Calibri" w:eastAsia="Times New Roman" w:hAnsi="Calibri" w:cs="Times New Roman"/>
+          <w:sz w:val="20"/>
+          <w:szCs w:val="20"/>
+        </w:rPr>
+      </w:pPr>
+      <w:proofErr w:type="spellStart"/>
+      <w:r>
+        <w:rPr>
+          <w:rFonts w:ascii="Calibri" w:eastAsia="Times New Roman" w:hAnsi="Calibri" w:cs="Times New Roman"/>
+          <w:sz w:val="20"/>
+          <w:szCs w:val="20"/>
+        </w:rPr>
+        <w:t>ssh</w:t>
+      </w:r>
+      <w:proofErr w:type="spellEnd"/>
+      <w:r>
+        <w:rPr>
+          <w:rFonts w:ascii="Calibri" w:eastAsia="Times New Roman" w:hAnsi="Calibri" w:cs="Times New Roman"/>
+          <w:sz w:val="20"/>
+          <w:szCs w:val="20"/>
+        </w:rPr>
+        <w:t xml:space="preserve"> to vnet1-vm-web1.</w:t>
+      </w:r>
+    </w:p>
+    <w:p>
+      <w:pPr>
+        <w:pStyle w:val="ListParagraph"/>
+        <w:spacing w:after="0" w:line="240" w:lineRule="auto"/>
+        <w:ind w:left="1620"/>
+        <w:rPr>
+          <w:rFonts w:ascii="Calibri" w:eastAsia="Times New Roman" w:hAnsi="Calibri" w:cs="Times New Roman"/>
+          <w:sz w:val="20"/>
+          <w:szCs w:val="20"/>
+        </w:rPr>
+      </w:pPr>
+    </w:p>
+    <w:p>
+      <w:pPr>
+        <w:spacing w:after="0" w:line="240" w:lineRule="auto"/>
+        <w:ind w:left="540"/>
+        <w:rPr>
+          <w:rFonts w:ascii="Calibri" w:eastAsia="Times New Roman" w:hAnsi="Calibri" w:cs="Times New Roman"/>
+          <w:sz w:val="20"/>
+          <w:szCs w:val="20"/>
+        </w:rPr>
+      </w:pPr>
+      <w:r>
+        <w:rPr>
+          <w:rFonts w:ascii="Calibri" w:eastAsia="Times New Roman" w:hAnsi="Calibri" w:cs="Times New Roman"/>
+          <w:sz w:val="20"/>
+          <w:szCs w:val="20"/>
+        </w:rPr>
+        <w:t xml:space="preserve">Are you able to reach the login prompt? </w:t>
+      </w:r>
+    </w:p>
+    <w:p>
+      <w:pPr>
+        <w:spacing w:after="0" w:line="240" w:lineRule="auto"/>
+        <w:ind w:left="540"/>
+        <w:rPr>
+          <w:rFonts w:ascii="Calibri" w:eastAsia="Times New Roman" w:hAnsi="Calibri" w:cs="Times New Roman"/>
+          <w:sz w:val="20"/>
+          <w:szCs w:val="20"/>
+        </w:rPr>
+      </w:pPr>
+      <w:r>
+        <w:rPr>
+          <w:rFonts w:ascii="Calibri" w:eastAsia="Times New Roman" w:hAnsi="Calibri" w:cs="Times New Roman"/>
+          <w:sz w:val="20"/>
+          <w:szCs w:val="20"/>
+        </w:rPr>
+        <w:t xml:space="preserve">Which rule </w:t>
+      </w:r>
+      <w:r>
+        <w:rPr>
+          <w:rFonts w:ascii="Calibri" w:eastAsia="Times New Roman" w:hAnsi="Calibri" w:cs="Times New Roman"/>
+          <w:sz w:val="20"/>
+          <w:szCs w:val="20"/>
+        </w:rPr>
+        <w:t xml:space="preserve">was used for this </w:t>
+      </w:r>
+      <w:r>
+        <w:rPr>
+          <w:rFonts w:ascii="Calibri" w:eastAsia="Times New Roman" w:hAnsi="Calibri" w:cs="Times New Roman"/>
+          <w:sz w:val="20"/>
+          <w:szCs w:val="20"/>
+        </w:rPr>
+        <w:t>flow</w:t>
+      </w:r>
+      <w:r>
+        <w:rPr>
+          <w:rFonts w:ascii="Calibri" w:eastAsia="Times New Roman" w:hAnsi="Calibri" w:cs="Times New Roman"/>
+          <w:sz w:val="20"/>
+          <w:szCs w:val="20"/>
+        </w:rPr>
+        <w:t>?</w:t>
+      </w:r>
+    </w:p>
+    <w:p>
+      <w:pPr>
+        <w:spacing w:after="0" w:line="240" w:lineRule="auto"/>
+        <w:ind w:left="540"/>
+        <w:rPr>
+          <w:rFonts w:ascii="Calibri" w:eastAsia="Times New Roman" w:hAnsi="Calibri" w:cs="Times New Roman"/>
+        </w:rPr>
+      </w:pPr>
+    </w:p>
+    <w:p>
+      <w:pPr>
+        <w:spacing w:before="480" w:after="180" w:line="240" w:lineRule="auto"/>
+        <w:ind w:left="540"/>
+        <w:rPr>
+          <w:rFonts w:ascii="Segoe UI" w:eastAsia="Times New Roman" w:hAnsi="Segoe UI" w:cs="Segoe UI"/>
+          <w:color w:val="171717"/>
+          <w:sz w:val="36"/>
+          <w:szCs w:val="36"/>
+          <w:shd w:val="clear" w:color="auto" w:fill="FFFFFF"/>
+        </w:rPr>
+      </w:pPr>
+      <w:r>
+        <w:rPr>
+          <w:rFonts w:ascii="Calibri" w:eastAsia="Times New Roman" w:hAnsi="Calibri" w:cs="Times New Roman"/>
+        </w:rPr>
+        <w:t> </w:t>
+      </w:r>
+      <w:r>
+        <w:rPr>
+          <w:rFonts w:ascii="Segoe UI" w:eastAsia="Times New Roman" w:hAnsi="Segoe UI" w:cs="Segoe UI"/>
+          <w:color w:val="171717"/>
+          <w:sz w:val="36"/>
+          <w:szCs w:val="36"/>
+          <w:shd w:val="clear" w:color="auto" w:fill="FFFFFF"/>
+        </w:rPr>
+        <w:t>Conclusion</w:t>
+      </w:r>
+    </w:p>
+    <w:p>
+      <w:pPr>
+        <w:spacing w:after="0" w:line="240" w:lineRule="auto"/>
+        <w:ind w:left="1080"/>
+        <w:textAlignment w:val="center"/>
+        <w:rPr>
+          <w:rFonts w:ascii="Segoe UI" w:eastAsia="Times New Roman" w:hAnsi="Segoe UI" w:cs="Segoe UI"/>
+          <w:color w:val="171717"/>
+          <w:sz w:val="20"/>
+          <w:szCs w:val="20"/>
+          <w:shd w:val="clear" w:color="auto" w:fill="FFFFFF"/>
+        </w:rPr>
+      </w:pPr>
+      <w:r>
+        <w:rPr>
+          <w:rFonts w:ascii="Segoe UI" w:eastAsia="Times New Roman" w:hAnsi="Segoe UI" w:cs="Segoe UI"/>
+          <w:color w:val="171717"/>
+          <w:sz w:val="20"/>
+          <w:szCs w:val="20"/>
+          <w:shd w:val="clear" w:color="auto" w:fill="FFFFFF"/>
+        </w:rPr>
+        <w:t xml:space="preserve">We </w:t>
+      </w:r>
+      <w:r>
+        <w:rPr>
+          <w:rFonts w:ascii="Segoe UI" w:eastAsia="Times New Roman" w:hAnsi="Segoe UI" w:cs="Segoe UI"/>
+          <w:color w:val="171717"/>
+          <w:sz w:val="20"/>
+          <w:szCs w:val="20"/>
+          <w:shd w:val="clear" w:color="auto" w:fill="FFFFFF"/>
+        </w:rPr>
+        <w:t xml:space="preserve">learnt how to </w:t>
+      </w:r>
+      <w:r>
+        <w:rPr>
+          <w:rFonts w:ascii="Segoe UI" w:eastAsia="Times New Roman" w:hAnsi="Segoe UI" w:cs="Segoe UI"/>
+          <w:color w:val="171717"/>
+          <w:sz w:val="20"/>
+          <w:szCs w:val="20"/>
+          <w:shd w:val="clear" w:color="auto" w:fill="FFFFFF"/>
+        </w:rPr>
+        <w:t>configure</w:t>
+      </w:r>
+      <w:r>
+        <w:rPr>
+          <w:rFonts w:ascii="Segoe UI" w:eastAsia="Times New Roman" w:hAnsi="Segoe UI" w:cs="Segoe UI"/>
+          <w:color w:val="171717"/>
+          <w:sz w:val="20"/>
+          <w:szCs w:val="20"/>
+          <w:shd w:val="clear" w:color="auto" w:fill="FFFFFF"/>
+        </w:rPr>
+        <w:t xml:space="preserve"> network security groups </w:t>
+      </w:r>
+      <w:r>
+        <w:rPr>
+          <w:rFonts w:ascii="Segoe UI" w:eastAsia="Times New Roman" w:hAnsi="Segoe UI" w:cs="Segoe UI"/>
+          <w:color w:val="171717"/>
+          <w:sz w:val="20"/>
+          <w:szCs w:val="20"/>
+          <w:shd w:val="clear" w:color="auto" w:fill="FFFFFF"/>
+        </w:rPr>
+        <w:t xml:space="preserve">and application security groups </w:t>
+      </w:r>
+      <w:r>
+        <w:rPr>
+          <w:rFonts w:ascii="Segoe UI" w:eastAsia="Times New Roman" w:hAnsi="Segoe UI" w:cs="Segoe UI"/>
+          <w:color w:val="171717"/>
+          <w:sz w:val="20"/>
+          <w:szCs w:val="20"/>
+          <w:shd w:val="clear" w:color="auto" w:fill="FFFFFF"/>
+        </w:rPr>
+        <w:t xml:space="preserve">to protect your compute instances in </w:t>
+      </w:r>
+      <w:r>
+        <w:rPr>
+          <w:rFonts w:ascii="Segoe UI" w:eastAsia="Times New Roman" w:hAnsi="Segoe UI" w:cs="Segoe UI"/>
+          <w:color w:val="171717"/>
+          <w:sz w:val="20"/>
+          <w:szCs w:val="20"/>
+          <w:shd w:val="clear" w:color="auto" w:fill="FFFFFF"/>
+        </w:rPr>
+        <w:t>Azure</w:t>
+      </w:r>
+      <w:r>
+        <w:rPr>
+          <w:rFonts w:ascii="Segoe UI" w:eastAsia="Times New Roman" w:hAnsi="Segoe UI" w:cs="Segoe UI"/>
+          <w:color w:val="171717"/>
+          <w:sz w:val="20"/>
+          <w:szCs w:val="20"/>
+          <w:shd w:val="clear" w:color="auto" w:fill="FFFFFF"/>
+        </w:rPr>
+        <w:t>.</w:t>
+      </w:r>
+    </w:p>
+    <w:p>
+      <w:pPr>
+        <w:spacing w:after="0" w:line="240" w:lineRule="auto"/>
+        <w:ind w:left="1080"/>
+        <w:textAlignment w:val="center"/>
+        <w:rPr>
+          <w:rFonts w:ascii="Segoe UI" w:eastAsia="Times New Roman" w:hAnsi="Segoe UI" w:cs="Segoe UI"/>
+          <w:color w:val="171717"/>
+          <w:sz w:val="20"/>
+          <w:szCs w:val="20"/>
+          <w:shd w:val="clear" w:color="auto" w:fill="FFFFFF"/>
+        </w:rPr>
+      </w:pPr>
+    </w:p>
+    <w:p>
+      <w:pPr>
+        <w:spacing w:before="480" w:after="180" w:line="240" w:lineRule="auto"/>
+        <w:ind w:left="540"/>
+        <w:rPr>
+          <w:rFonts w:ascii="Segoe UI" w:eastAsia="Times New Roman" w:hAnsi="Segoe UI" w:cs="Segoe UI"/>
+          <w:color w:val="171717"/>
+          <w:sz w:val="36"/>
+          <w:szCs w:val="36"/>
+          <w:shd w:val="clear" w:color="auto" w:fill="FFFFFF"/>
+        </w:rPr>
+      </w:pPr>
+      <w:r>
+        <w:rPr>
+          <w:rFonts w:ascii="Segoe UI" w:eastAsia="Times New Roman" w:hAnsi="Segoe UI" w:cs="Segoe UI"/>
+          <w:color w:val="171717"/>
+          <w:sz w:val="36"/>
+          <w:szCs w:val="36"/>
+          <w:shd w:val="clear" w:color="auto" w:fill="FFFFFF"/>
+        </w:rPr>
+        <w:t>Challenge</w:t>
+      </w:r>
+    </w:p>
+    <w:p>
+      <w:pPr>
+        <w:spacing w:after="0" w:line="240" w:lineRule="auto"/>
+        <w:ind w:left="540"/>
+        <w:rPr>
+          <w:rFonts w:ascii="Segoe UI" w:eastAsia="Times New Roman" w:hAnsi="Segoe UI" w:cs="Segoe UI"/>
+          <w:color w:val="171717"/>
+          <w:sz w:val="20"/>
+          <w:szCs w:val="20"/>
+          <w:shd w:val="clear" w:color="auto" w:fill="FFFFFF"/>
+        </w:rPr>
+      </w:pPr>
+      <w:r>
+        <w:rPr>
+          <w:rFonts w:ascii="Segoe UI" w:eastAsia="Times New Roman" w:hAnsi="Segoe UI" w:cs="Segoe UI"/>
+          <w:color w:val="171717"/>
+          <w:sz w:val="20"/>
+          <w:szCs w:val="20"/>
+          <w:shd w:val="clear" w:color="auto" w:fill="FFFFFF"/>
+        </w:rPr>
+        <w:t>Complete additional flows as given in the diagram below to restrict traffic further within your virtual network.</w:t>
+      </w:r>
+      <w:r>
+        <w:rPr>
+          <w:rFonts w:ascii="Segoe UI" w:eastAsia="Times New Roman" w:hAnsi="Segoe UI" w:cs="Segoe UI"/>
+          <w:color w:val="171717"/>
+          <w:sz w:val="20"/>
+          <w:szCs w:val="20"/>
+          <w:shd w:val="clear" w:color="auto" w:fill="FFFFFF"/>
+        </w:rPr>
+        <w:t xml:space="preserve"> </w:t>
+      </w:r>
+      <w:r>
+        <w:rPr>
+          <w:rFonts w:ascii="Segoe UI" w:eastAsia="Times New Roman" w:hAnsi="Segoe UI" w:cs="Segoe UI"/>
+          <w:color w:val="171717"/>
+          <w:sz w:val="20"/>
+          <w:szCs w:val="20"/>
+          <w:shd w:val="clear" w:color="auto" w:fill="FFFFFF"/>
+        </w:rPr>
+        <w:t>Make sure only this traffic is allowe</w:t>
+      </w:r>
+      <w:bookmarkStart w:id="0" w:name="_GoBack"/>
+      <w:bookmarkEnd w:id="0"/>
+      <w:r>
+        <w:rPr>
+          <w:rFonts w:ascii="Segoe UI" w:eastAsia="Times New Roman" w:hAnsi="Segoe UI" w:cs="Segoe UI"/>
+          <w:color w:val="171717"/>
+          <w:sz w:val="20"/>
+          <w:szCs w:val="20"/>
+          <w:shd w:val="clear" w:color="auto" w:fill="FFFFFF"/>
+        </w:rPr>
+        <w:t>d.</w:t>
+      </w:r>
+    </w:p>
+    <w:p>
+      <w:pPr>
+        <w:spacing w:after="0" w:line="240" w:lineRule="auto"/>
+        <w:ind w:left="540"/>
+        <w:rPr>
+          <w:rFonts w:ascii="Segoe UI" w:eastAsia="Times New Roman" w:hAnsi="Segoe UI" w:cs="Segoe UI"/>
+          <w:color w:val="171717"/>
+          <w:sz w:val="20"/>
+          <w:szCs w:val="20"/>
+          <w:shd w:val="clear" w:color="auto" w:fill="FFFFFF"/>
+        </w:rPr>
+      </w:pPr>
+      <w:r>
+        <w:rPr>
+          <w:rFonts w:ascii="Segoe UI" w:eastAsia="Times New Roman" w:hAnsi="Segoe UI" w:cs="Segoe UI"/>
+          <w:noProof/>
+          <w:color w:val="171717"/>
+          <w:sz w:val="36"/>
+          <w:szCs w:val="36"/>
+          <w:shd w:val="clear" w:color="auto" w:fill="FFFFFF"/>
+        </w:rPr>
+        <w:lastRenderedPageBreak/>
+        <w:drawing>
+          <wp:inline distT="0" distB="0" distL="0" distR="0" wp14:anchorId="2926DE19" wp14:editId="53232BDA">
+            <wp:extent cx="3895413" cy="3094689"/>
+            <wp:effectExtent l="0" t="0" r="0" b="0"/>
+            <wp:docPr id="3" name="Picture 3" descr="A close up of a map&#10;&#10;Description automatically generated"/>
+            <wp:cNvGraphicFramePr>
+              <a:graphicFrameLocks xmlns:a="http://schemas.openxmlformats.org/drawingml/2006/main" noChangeAspect="1"/>
+            </wp:cNvGraphicFramePr>
+            <a:graphic xmlns:a="http://schemas.openxmlformats.org/drawingml/2006/main">
+              <a:graphicData uri="http://schemas.openxmlformats.org/drawingml/2006/picture">
+                <pic:pic xmlns:pic="http://schemas.openxmlformats.org/drawingml/2006/picture">
+                  <pic:nvPicPr>
+                    <pic:cNvPr id="1" name=""/>
+                    <pic:cNvPicPr/>
+                  </pic:nvPicPr>
+                  <pic:blipFill>
+                    <a:blip r:embed="rId14"/>
+                    <a:stretch>
+                      <a:fillRect/>
+                    </a:stretch>
+                  </pic:blipFill>
+                  <pic:spPr>
+                    <a:xfrm>
+                      <a:off x="0" y="0"/>
                       <a:ext cx="3906791" cy="3103728"/>
                     </a:xfrm>
                     <a:prstGeom prst="rect">
@@ -6258,11 +6516,22 @@
         <w:spacing w:after="0" w:line="240" w:lineRule="auto"/>
         <w:ind w:left="540"/>
         <w:rPr>
+          <w:rFonts w:ascii="Segoe UI" w:eastAsia="Times New Roman" w:hAnsi="Segoe UI" w:cs="Segoe UI"/>
+          <w:color w:val="171717"/>
+          <w:sz w:val="24"/>
+          <w:szCs w:val="24"/>
+          <w:shd w:val="clear" w:color="auto" w:fill="FFFFFF"/>
+        </w:rPr>
+      </w:pPr>
+    </w:p>
+    <w:p>
+      <w:pPr>
+        <w:spacing w:after="0" w:line="240" w:lineRule="auto"/>
+        <w:ind w:left="540"/>
+        <w:rPr>
           <w:rFonts w:ascii="Calibri" w:eastAsia="Times New Roman" w:hAnsi="Calibri" w:cs="Times New Roman"/>
         </w:rPr>
       </w:pPr>
-      <w:bookmarkStart w:id="0" w:name="_GoBack"/>
-      <w:bookmarkEnd w:id="0"/>
     </w:p>
     <w:p>
       <w:pPr>
@@ -9240,9 +9509,12 @@
 </file>
 
 <file path=customXml/item1.xml><?xml version="1.0" encoding="utf-8"?>
-<p:properties xmlns:p="http://schemas.microsoft.com/office/2006/metadata/properties" xmlns:xsi="http://www.w3.org/2001/XMLSchema-instance" xmlns:pc="http://schemas.microsoft.com/office/infopath/2007/PartnerControls">
-  <documentManagement/>
-</p:properties>
+<?mso-contentType ?>
+<FormTemplates xmlns="http://schemas.microsoft.com/sharepoint/v3/contenttype/forms">
+  <Display>DocumentLibraryForm</Display>
+  <Edit>DocumentLibraryForm</Edit>
+  <New>DocumentLibraryForm</New>
+</FormTemplates>
 </file>
 
 <file path=customXml/item2.xml><?xml version="1.0" encoding="utf-8"?>
@@ -9463,12 +9735,9 @@
 </file>
 
 <file path=customXml/item3.xml><?xml version="1.0" encoding="utf-8"?>
-<?mso-contentType ?>
-<FormTemplates xmlns="http://schemas.microsoft.com/sharepoint/v3/contenttype/forms">
-  <Display>DocumentLibraryForm</Display>
-  <Edit>DocumentLibraryForm</Edit>
-  <New>DocumentLibraryForm</New>
-</FormTemplates>
+<p:properties xmlns:p="http://schemas.microsoft.com/office/2006/metadata/properties" xmlns:xsi="http://www.w3.org/2001/XMLSchema-instance" xmlns:pc="http://schemas.microsoft.com/office/infopath/2007/PartnerControls">
+  <documentManagement/>
+</p:properties>
 </file>
 
 <file path=customXml/item4.xml><?xml version="1.0" encoding="utf-8"?>
@@ -9476,10 +9745,9 @@
 </file>
 
 <file path=customXml/itemProps1.xml><?xml version="1.0" encoding="utf-8"?>
-<ds:datastoreItem xmlns:ds="http://schemas.openxmlformats.org/officeDocument/2006/customXml" ds:itemID="{5528012C-F48A-4B8D-8074-693B7805FC9B}">
+<ds:datastoreItem xmlns:ds="http://schemas.openxmlformats.org/officeDocument/2006/customXml" ds:itemID="{84B01F04-E6B5-45D5-911F-36C8CF161302}">
   <ds:schemaRefs>
-    <ds:schemaRef ds:uri="http://schemas.microsoft.com/office/2006/metadata/properties"/>
-    <ds:schemaRef ds:uri="http://schemas.microsoft.com/office/infopath/2007/PartnerControls"/>
+    <ds:schemaRef ds:uri="http://schemas.microsoft.com/sharepoint/v3/contenttype/forms"/>
   </ds:schemaRefs>
 </ds:datastoreItem>
 </file>
@@ -9504,15 +9772,16 @@
 </file>
 
 <file path=customXml/itemProps3.xml><?xml version="1.0" encoding="utf-8"?>
-<ds:datastoreItem xmlns:ds="http://schemas.openxmlformats.org/officeDocument/2006/customXml" ds:itemID="{84B01F04-E6B5-45D5-911F-36C8CF161302}">
+<ds:datastoreItem xmlns:ds="http://schemas.openxmlformats.org/officeDocument/2006/customXml" ds:itemID="{5528012C-F48A-4B8D-8074-693B7805FC9B}">
   <ds:schemaRefs>
-    <ds:schemaRef ds:uri="http://schemas.microsoft.com/sharepoint/v3/contenttype/forms"/>
+    <ds:schemaRef ds:uri="http://schemas.microsoft.com/office/2006/metadata/properties"/>
+    <ds:schemaRef ds:uri="http://schemas.microsoft.com/office/infopath/2007/PartnerControls"/>
   </ds:schemaRefs>
 </ds:datastoreItem>
 </file>
 
 <file path=customXml/itemProps4.xml><?xml version="1.0" encoding="utf-8"?>
-<ds:datastoreItem xmlns:ds="http://schemas.openxmlformats.org/officeDocument/2006/customXml" ds:itemID="{48413D1A-0995-4A72-8999-83132776857A}">
+<ds:datastoreItem xmlns:ds="http://schemas.openxmlformats.org/officeDocument/2006/customXml" ds:itemID="{F09AD3C6-177A-4F24-9B0B-D6896697DE7B}">
   <ds:schemaRefs>
     <ds:schemaRef ds:uri="http://schemas.openxmlformats.org/officeDocument/2006/bibliography"/>
   </ds:schemaRefs>
